--- a/template.docx
+++ b/template.docx
@@ -95,7 +95,7 @@
   <w:abstractNum w:abstractNumId="0" w15:restartNumberingAfterBreak="0">
     <w:nsid w:val="FFFFFF7C"/>
     <w:multiLevelType w:val="singleLevel"/>
-    <w:tmpl w:val="405438E4"/>
+    <w:tmpl w:val="AEAC7924"/>
     <w:lvl w:ilvl="0">
       <w:start w:val="1"/>
       <w:numFmt w:val="decimal"/>
@@ -112,7 +112,7 @@
   <w:abstractNum w:abstractNumId="1" w15:restartNumberingAfterBreak="0">
     <w:nsid w:val="FFFFFF7D"/>
     <w:multiLevelType w:val="singleLevel"/>
-    <w:tmpl w:val="10E6BA86"/>
+    <w:tmpl w:val="F1A25CF2"/>
     <w:lvl w:ilvl="0">
       <w:start w:val="1"/>
       <w:numFmt w:val="decimal"/>
@@ -129,7 +129,7 @@
   <w:abstractNum w:abstractNumId="2" w15:restartNumberingAfterBreak="0">
     <w:nsid w:val="FFFFFF7E"/>
     <w:multiLevelType w:val="singleLevel"/>
-    <w:tmpl w:val="2C48337C"/>
+    <w:tmpl w:val="2D626F5A"/>
     <w:lvl w:ilvl="0">
       <w:start w:val="1"/>
       <w:numFmt w:val="decimal"/>
@@ -146,7 +146,7 @@
   <w:abstractNum w:abstractNumId="3" w15:restartNumberingAfterBreak="0">
     <w:nsid w:val="FFFFFF7F"/>
     <w:multiLevelType w:val="singleLevel"/>
-    <w:tmpl w:val="969672AA"/>
+    <w:tmpl w:val="30161980"/>
     <w:lvl w:ilvl="0">
       <w:start w:val="1"/>
       <w:numFmt w:val="decimal"/>
@@ -163,7 +163,7 @@
   <w:abstractNum w:abstractNumId="4" w15:restartNumberingAfterBreak="0">
     <w:nsid w:val="FFFFFF80"/>
     <w:multiLevelType w:val="singleLevel"/>
-    <w:tmpl w:val="210E9F20"/>
+    <w:tmpl w:val="9850DD50"/>
     <w:lvl w:ilvl="0">
       <w:start w:val="1"/>
       <w:numFmt w:val="bullet"/>
@@ -183,7 +183,7 @@
   <w:abstractNum w:abstractNumId="5" w15:restartNumberingAfterBreak="0">
     <w:nsid w:val="FFFFFF81"/>
     <w:multiLevelType w:val="singleLevel"/>
-    <w:tmpl w:val="0B3ECB34"/>
+    <w:tmpl w:val="CA4EA572"/>
     <w:lvl w:ilvl="0">
       <w:start w:val="1"/>
       <w:numFmt w:val="bullet"/>
@@ -203,7 +203,7 @@
   <w:abstractNum w:abstractNumId="6" w15:restartNumberingAfterBreak="0">
     <w:nsid w:val="FFFFFF82"/>
     <w:multiLevelType w:val="singleLevel"/>
-    <w:tmpl w:val="25F0E48A"/>
+    <w:tmpl w:val="921A829E"/>
     <w:lvl w:ilvl="0">
       <w:start w:val="1"/>
       <w:numFmt w:val="bullet"/>
@@ -223,7 +223,7 @@
   <w:abstractNum w:abstractNumId="7" w15:restartNumberingAfterBreak="0">
     <w:nsid w:val="FFFFFF83"/>
     <w:multiLevelType w:val="singleLevel"/>
-    <w:tmpl w:val="2CD0815E"/>
+    <w:tmpl w:val="8640B2E8"/>
     <w:lvl w:ilvl="0">
       <w:start w:val="1"/>
       <w:numFmt w:val="bullet"/>
@@ -243,7 +243,7 @@
   <w:abstractNum w:abstractNumId="8" w15:restartNumberingAfterBreak="0">
     <w:nsid w:val="FFFFFF88"/>
     <w:multiLevelType w:val="singleLevel"/>
-    <w:tmpl w:val="8262829C"/>
+    <w:tmpl w:val="AC84C0CA"/>
     <w:lvl w:ilvl="0">
       <w:start w:val="1"/>
       <w:numFmt w:val="decimal"/>
@@ -260,7 +260,7 @@
   <w:abstractNum w:abstractNumId="9" w15:restartNumberingAfterBreak="0">
     <w:nsid w:val="FFFFFF89"/>
     <w:multiLevelType w:val="singleLevel"/>
-    <w:tmpl w:val="89BEB8AC"/>
+    <w:tmpl w:val="F8380C86"/>
     <w:lvl w:ilvl="0">
       <w:start w:val="1"/>
       <w:numFmt w:val="bullet"/>
@@ -545,6 +545,13 @@
     <w:lsdException w:name="Placeholder Text" w:semiHidden="1"/>
     <w:lsdException w:name="Light Shading"/>
     <w:lsdException w:name="Light List"/>
+    <w:lsdException w:name="Light Grid"/>
+    <w:lsdException w:name="Medium Shading 1"/>
+    <w:lsdException w:name="Medium Shading 2"/>
+    <w:lsdException w:name="Medium List 1"/>
+    <w:lsdException w:name="Medium List 2"/>
+    <w:lsdException w:name="Medium Grid 1"/>
+    <w:lsdException w:name="Medium Grid 2"/>
     <w:lsdException w:name="Medium Grid 3"/>
     <w:lsdException w:name="Dark List"/>
     <w:lsdException w:name="Colorful Shading"/>
@@ -1003,11 +1010,16 @@
     <w:name w:val="Author"/>
     <w:next w:val="BodyText"/>
     <w:qFormat/>
+    <w:rsid w:val="005D2C4F"/>
     <w:pPr>
       <w:keepNext/>
       <w:keepLines/>
       <w:jc w:val="center"/>
     </w:pPr>
+    <w:rPr>
+      <w:sz w:val="20"/>
+      <w:szCs w:val="20"/>
+    </w:rPr>
   </w:style>
   <w:style w:type="paragraph" w:styleId="Date">
     <w:name w:val="Date"/>
